--- a/docs/wip-naming-v1.4.docx
+++ b/docs/wip-naming-v1.4.docx
@@ -94,7 +94,7 @@
           <w:b/>
           <w:bCs/>
         </w:rPr>
-        <w:t>Relationship to BRIEFING-v0.2.0.0:</w:t>
+        <w:t>Relationship to BRIEFING-v0.2.0.1:</w:t>
       </w:r>
       <w:r>
         <w:t xml:space="preserve"> Operational rules for files described structurally in BRIEFING Section 11</w:t>
@@ -102,8 +102,8 @@
     </w:p>
     <w:p>
       <w:r>
-        <w:pict w14:anchorId="26A58555">
-          <v:rect id="_x0000_i1025" style="width:0;height:1.5pt" o:hralign="center" o:hrstd="t" o:hr="t"/>
+        <w:pict w14:anchorId="7069A10F">
+          <v:rect id="_x0000_i3422" style="width:0;height:1.5pt" o:hralign="center" o:hrstd="t" o:hr="t"/>
         </w:pict>
       </w:r>
     </w:p>
@@ -335,7 +335,7 @@
       </w:r>
       <w:r>
         <w:lastRenderedPageBreak/>
-        <w:t>v0.2.0.0 Section 11. Never modify the template directly; always copy, rename following Section 2 patterns, and then edit the copy.</w:t>
+        <w:t>v0.2.0.1 Section 11. Never modify the template directly; always copy, rename following Section 2 patterns, and then edit the copy.</w:t>
       </w:r>
     </w:p>
     <w:p>
@@ -1320,8 +1320,8 @@
     </w:p>
     <w:p>
       <w:r>
-        <w:pict w14:anchorId="36F8E34C">
-          <v:rect id="_x0000_i1026" style="width:0;height:1.5pt" o:hralign="center" o:hrstd="t" o:hr="t"/>
+        <w:pict w14:anchorId="1F54BB28">
+          <v:rect id="_x0000_i3423" style="width:0;height:1.5pt" o:hralign="center" o:hrstd="t" o:hr="t"/>
         </w:pict>
       </w:r>
     </w:p>
@@ -1896,8 +1896,8 @@
     </w:p>
     <w:p>
       <w:r>
-        <w:pict w14:anchorId="0534B726">
-          <v:rect id="_x0000_i1027" style="width:0;height:1.5pt" o:hralign="center" o:hrstd="t" o:hr="t"/>
+        <w:pict w14:anchorId="109CA701">
+          <v:rect id="_x0000_i3424" style="width:0;height:1.5pt" o:hralign="center" o:hrstd="t" o:hr="t"/>
         </w:pict>
       </w:r>
     </w:p>
@@ -2651,8 +2651,8 @@
     </w:p>
     <w:p>
       <w:r>
-        <w:pict w14:anchorId="5262ECCB">
-          <v:rect id="_x0000_i1028" style="width:0;height:1.5pt" o:hralign="center" o:hrstd="t" o:hr="t"/>
+        <w:pict w14:anchorId="64BF910D">
+          <v:rect id="_x0000_i3425" style="width:0;height:1.5pt" o:hralign="center" o:hrstd="t" o:hr="t"/>
         </w:pict>
       </w:r>
     </w:p>
@@ -3660,8 +3660,8 @@
     </w:p>
     <w:p>
       <w:r>
-        <w:pict w14:anchorId="3823063B">
-          <v:rect id="_x0000_i1029" style="width:0;height:1.5pt" o:hralign="center" o:hrstd="t" o:hr="t"/>
+        <w:pict w14:anchorId="242C88B3">
+          <v:rect id="_x0000_i3426" style="width:0;height:1.5pt" o:hralign="center" o:hrstd="t" o:hr="t"/>
         </w:pict>
       </w:r>
     </w:p>
@@ -4878,8 +4878,8 @@
     </w:p>
     <w:p>
       <w:r>
-        <w:pict w14:anchorId="32B2E126">
-          <v:rect id="_x0000_i1030" style="width:0;height:1.5pt" o:hralign="center" o:hrstd="t" o:hr="t"/>
+        <w:pict w14:anchorId="5B8500DC">
+          <v:rect id="_x0000_i3427" style="width:0;height:1.5pt" o:hralign="center" o:hrstd="t" o:hr="t"/>
         </w:pict>
       </w:r>
     </w:p>
@@ -6059,8 +6059,8 @@
     </w:p>
     <w:p>
       <w:r>
-        <w:pict w14:anchorId="13742EDF">
-          <v:rect id="_x0000_i1031" style="width:0;height:1.5pt" o:hralign="center" o:hrstd="t" o:hr="t"/>
+        <w:pict w14:anchorId="187EDCDA">
+          <v:rect id="_x0000_i3428" style="width:0;height:1.5pt" o:hralign="center" o:hrstd="t" o:hr="t"/>
         </w:pict>
       </w:r>
     </w:p>
@@ -7795,8 +7795,8 @@
     </w:p>
     <w:p>
       <w:r>
-        <w:pict w14:anchorId="6B36E019">
-          <v:rect id="_x0000_i1032" style="width:0;height:1.5pt" o:hralign="center" o:hrstd="t" o:hr="t"/>
+        <w:pict w14:anchorId="55EB645F">
+          <v:rect id="_x0000_i3429" style="width:0;height:1.5pt" o:hralign="center" o:hrstd="t" o:hr="t"/>
         </w:pict>
       </w:r>
     </w:p>
@@ -10198,15 +10198,15 @@
     <w:tbl>
       <w:tblPr>
         <w:tblStyle w:val="Table"/>
-        <w:tblW w:w="5000" w:type="pct"/>
+        <w:tblW w:w="4992" w:type="pct"/>
         <w:tblLayout w:type="fixed"/>
         <w:tblLook w:val="0020" w:firstRow="1" w:lastRow="0" w:firstColumn="0" w:lastColumn="0" w:noHBand="0" w:noVBand="0"/>
       </w:tblPr>
       <w:tblGrid>
-        <w:gridCol w:w="1552"/>
-        <w:gridCol w:w="3363"/>
-        <w:gridCol w:w="2846"/>
-        <w:gridCol w:w="1293"/>
+        <w:gridCol w:w="1553"/>
+        <w:gridCol w:w="2100"/>
+        <w:gridCol w:w="2409"/>
+        <w:gridCol w:w="2978"/>
       </w:tblGrid>
       <w:tr>
         <w:trPr>
@@ -10215,7 +10215,7 @@
         </w:trPr>
         <w:tc>
           <w:tcPr>
-            <w:tcW w:w="1357" w:type="dxa"/>
+            <w:tcW w:w="1552" w:type="dxa"/>
           </w:tcPr>
           <w:p>
             <w:pPr>
@@ -10228,7 +10228,7 @@
         </w:tc>
         <w:tc>
           <w:tcPr>
-            <w:tcW w:w="2941" w:type="dxa"/>
+            <w:tcW w:w="2100" w:type="dxa"/>
           </w:tcPr>
           <w:p>
             <w:pPr>
@@ -10241,7 +10241,7 @@
         </w:tc>
         <w:tc>
           <w:tcPr>
-            <w:tcW w:w="2489" w:type="dxa"/>
+            <w:tcW w:w="2409" w:type="dxa"/>
           </w:tcPr>
           <w:p>
             <w:pPr>
@@ -10254,7 +10254,7 @@
         </w:tc>
         <w:tc>
           <w:tcPr>
-            <w:tcW w:w="1131" w:type="dxa"/>
+            <w:tcW w:w="2978" w:type="dxa"/>
           </w:tcPr>
           <w:p>
             <w:pPr>
@@ -10269,7 +10269,7 @@
       <w:tr>
         <w:tc>
           <w:tcPr>
-            <w:tcW w:w="1357" w:type="dxa"/>
+            <w:tcW w:w="1552" w:type="dxa"/>
           </w:tcPr>
           <w:p>
             <w:pPr>
@@ -10286,7 +10286,7 @@
         </w:tc>
         <w:tc>
           <w:tcPr>
-            <w:tcW w:w="2941" w:type="dxa"/>
+            <w:tcW w:w="2100" w:type="dxa"/>
           </w:tcPr>
           <w:p>
             <w:pPr>
@@ -10299,7 +10299,7 @@
         </w:tc>
         <w:tc>
           <w:tcPr>
-            <w:tcW w:w="2489" w:type="dxa"/>
+            <w:tcW w:w="2409" w:type="dxa"/>
           </w:tcPr>
           <w:p>
             <w:pPr>
@@ -10312,7 +10312,7 @@
         </w:tc>
         <w:tc>
           <w:tcPr>
-            <w:tcW w:w="1131" w:type="dxa"/>
+            <w:tcW w:w="2978" w:type="dxa"/>
           </w:tcPr>
           <w:p>
             <w:pPr>
@@ -10336,7 +10336,7 @@
       <w:tr>
         <w:tc>
           <w:tcPr>
-            <w:tcW w:w="1357" w:type="dxa"/>
+            <w:tcW w:w="1552" w:type="dxa"/>
           </w:tcPr>
           <w:p>
             <w:pPr>
@@ -10353,7 +10353,7 @@
         </w:tc>
         <w:tc>
           <w:tcPr>
-            <w:tcW w:w="2941" w:type="dxa"/>
+            <w:tcW w:w="2100" w:type="dxa"/>
           </w:tcPr>
           <w:p>
             <w:pPr>
@@ -10366,7 +10366,7 @@
         </w:tc>
         <w:tc>
           <w:tcPr>
-            <w:tcW w:w="2489" w:type="dxa"/>
+            <w:tcW w:w="2409" w:type="dxa"/>
           </w:tcPr>
           <w:p>
             <w:pPr>
@@ -10379,7 +10379,7 @@
         </w:tc>
         <w:tc>
           <w:tcPr>
-            <w:tcW w:w="1131" w:type="dxa"/>
+            <w:tcW w:w="2978" w:type="dxa"/>
           </w:tcPr>
           <w:p>
             <w:pPr>
@@ -10394,7 +10394,7 @@
       <w:tr>
         <w:tc>
           <w:tcPr>
-            <w:tcW w:w="1357" w:type="dxa"/>
+            <w:tcW w:w="1552" w:type="dxa"/>
           </w:tcPr>
           <w:p>
             <w:pPr>
@@ -10405,14 +10405,13 @@
                 <w:b/>
                 <w:bCs/>
               </w:rPr>
-              <w:lastRenderedPageBreak/>
               <w:t>Decide final status</w:t>
             </w:r>
           </w:p>
         </w:tc>
         <w:tc>
           <w:tcPr>
-            <w:tcW w:w="2941" w:type="dxa"/>
+            <w:tcW w:w="2100" w:type="dxa"/>
           </w:tcPr>
           <w:p>
             <w:pPr>
@@ -10425,7 +10424,7 @@
         </w:tc>
         <w:tc>
           <w:tcPr>
-            <w:tcW w:w="2489" w:type="dxa"/>
+            <w:tcW w:w="2409" w:type="dxa"/>
           </w:tcPr>
           <w:p>
             <w:pPr>
@@ -10438,7 +10437,7 @@
         </w:tc>
         <w:tc>
           <w:tcPr>
-            <w:tcW w:w="1131" w:type="dxa"/>
+            <w:tcW w:w="2978" w:type="dxa"/>
           </w:tcPr>
           <w:p>
             <w:pPr>
@@ -10453,7 +10452,7 @@
       <w:tr>
         <w:tc>
           <w:tcPr>
-            <w:tcW w:w="1357" w:type="dxa"/>
+            <w:tcW w:w="1552" w:type="dxa"/>
           </w:tcPr>
           <w:p>
             <w:pPr>
@@ -10470,7 +10469,7 @@
         </w:tc>
         <w:tc>
           <w:tcPr>
-            <w:tcW w:w="2941" w:type="dxa"/>
+            <w:tcW w:w="2100" w:type="dxa"/>
           </w:tcPr>
           <w:p>
             <w:pPr>
@@ -10483,7 +10482,7 @@
         </w:tc>
         <w:tc>
           <w:tcPr>
-            <w:tcW w:w="2489" w:type="dxa"/>
+            <w:tcW w:w="2409" w:type="dxa"/>
           </w:tcPr>
           <w:p>
             <w:pPr>
@@ -10496,7 +10495,7 @@
         </w:tc>
         <w:tc>
           <w:tcPr>
-            <w:tcW w:w="1131" w:type="dxa"/>
+            <w:tcW w:w="2978" w:type="dxa"/>
           </w:tcPr>
           <w:p>
             <w:pPr>
@@ -10511,7 +10510,7 @@
       <w:tr>
         <w:tc>
           <w:tcPr>
-            <w:tcW w:w="1357" w:type="dxa"/>
+            <w:tcW w:w="1552" w:type="dxa"/>
           </w:tcPr>
           <w:p>
             <w:pPr>
@@ -10524,7 +10523,7 @@
         </w:tc>
         <w:tc>
           <w:tcPr>
-            <w:tcW w:w="2941" w:type="dxa"/>
+            <w:tcW w:w="2100" w:type="dxa"/>
           </w:tcPr>
           <w:p>
             <w:pPr>
@@ -10537,7 +10536,7 @@
         </w:tc>
         <w:tc>
           <w:tcPr>
-            <w:tcW w:w="2489" w:type="dxa"/>
+            <w:tcW w:w="2409" w:type="dxa"/>
           </w:tcPr>
           <w:p>
             <w:pPr>
@@ -10550,7 +10549,7 @@
         </w:tc>
         <w:tc>
           <w:tcPr>
-            <w:tcW w:w="1131" w:type="dxa"/>
+            <w:tcW w:w="2978" w:type="dxa"/>
           </w:tcPr>
           <w:p>
             <w:pPr>
@@ -10565,7 +10564,7 @@
       <w:tr>
         <w:tc>
           <w:tcPr>
-            <w:tcW w:w="1357" w:type="dxa"/>
+            <w:tcW w:w="1552" w:type="dxa"/>
           </w:tcPr>
           <w:p>
             <w:pPr>
@@ -10582,7 +10581,7 @@
         </w:tc>
         <w:tc>
           <w:tcPr>
-            <w:tcW w:w="2941" w:type="dxa"/>
+            <w:tcW w:w="2100" w:type="dxa"/>
           </w:tcPr>
           <w:p>
             <w:pPr>
@@ -10595,7 +10594,7 @@
         </w:tc>
         <w:tc>
           <w:tcPr>
-            <w:tcW w:w="2489" w:type="dxa"/>
+            <w:tcW w:w="2409" w:type="dxa"/>
           </w:tcPr>
           <w:p>
             <w:pPr>
@@ -10608,7 +10607,7 @@
         </w:tc>
         <w:tc>
           <w:tcPr>
-            <w:tcW w:w="1131" w:type="dxa"/>
+            <w:tcW w:w="2978" w:type="dxa"/>
           </w:tcPr>
           <w:p>
             <w:pPr>
@@ -10623,7 +10622,7 @@
       <w:tr>
         <w:tc>
           <w:tcPr>
-            <w:tcW w:w="1357" w:type="dxa"/>
+            <w:tcW w:w="1552" w:type="dxa"/>
           </w:tcPr>
           <w:p>
             <w:pPr>
@@ -10640,7 +10639,7 @@
         </w:tc>
         <w:tc>
           <w:tcPr>
-            <w:tcW w:w="2941" w:type="dxa"/>
+            <w:tcW w:w="2100" w:type="dxa"/>
           </w:tcPr>
           <w:p>
             <w:pPr>
@@ -10653,7 +10652,7 @@
         </w:tc>
         <w:tc>
           <w:tcPr>
-            <w:tcW w:w="2489" w:type="dxa"/>
+            <w:tcW w:w="2409" w:type="dxa"/>
           </w:tcPr>
           <w:p>
             <w:pPr>
@@ -10666,7 +10665,7 @@
         </w:tc>
         <w:tc>
           <w:tcPr>
-            <w:tcW w:w="1131" w:type="dxa"/>
+            <w:tcW w:w="2978" w:type="dxa"/>
           </w:tcPr>
           <w:p>
             <w:pPr>
@@ -10681,7 +10680,7 @@
       <w:tr>
         <w:tc>
           <w:tcPr>
-            <w:tcW w:w="1357" w:type="dxa"/>
+            <w:tcW w:w="1552" w:type="dxa"/>
           </w:tcPr>
           <w:p>
             <w:pPr>
@@ -10698,7 +10697,7 @@
         </w:tc>
         <w:tc>
           <w:tcPr>
-            <w:tcW w:w="2941" w:type="dxa"/>
+            <w:tcW w:w="2100" w:type="dxa"/>
           </w:tcPr>
           <w:p>
             <w:pPr>
@@ -10711,7 +10710,7 @@
         </w:tc>
         <w:tc>
           <w:tcPr>
-            <w:tcW w:w="2489" w:type="dxa"/>
+            <w:tcW w:w="2409" w:type="dxa"/>
           </w:tcPr>
           <w:p>
             <w:pPr>
@@ -10724,7 +10723,7 @@
         </w:tc>
         <w:tc>
           <w:tcPr>
-            <w:tcW w:w="1131" w:type="dxa"/>
+            <w:tcW w:w="2978" w:type="dxa"/>
           </w:tcPr>
           <w:p>
             <w:pPr>
@@ -11502,8 +11501,8 @@
     </w:p>
     <w:p>
       <w:r>
-        <w:pict w14:anchorId="33401D0A">
-          <v:rect id="_x0000_i1033" style="width:0;height:1.5pt" o:hralign="center" o:hrstd="t" o:hr="t"/>
+        <w:pict w14:anchorId="42766DCC">
+          <v:rect id="_x0000_i3430" style="width:0;height:1.5pt" o:hralign="center" o:hrstd="t" o:hr="t"/>
         </w:pict>
       </w:r>
     </w:p>
@@ -13014,8 +13013,8 @@
     </w:p>
     <w:p>
       <w:r>
-        <w:pict w14:anchorId="3DA6C926">
-          <v:rect id="_x0000_i1034" style="width:0;height:1.5pt" o:hralign="center" o:hrstd="t" o:hr="t"/>
+        <w:pict w14:anchorId="545F0A6B">
+          <v:rect id="_x0000_i3431" style="width:0;height:1.5pt" o:hralign="center" o:hrstd="t" o:hr="t"/>
         </w:pict>
       </w:r>
     </w:p>
@@ -13655,8 +13654,8 @@
     </w:p>
     <w:p>
       <w:r>
-        <w:pict w14:anchorId="427F7957">
-          <v:rect id="_x0000_i1035" style="width:0;height:1.5pt" o:hralign="center" o:hrstd="t" o:hr="t"/>
+        <w:pict w14:anchorId="5D1F8682">
+          <v:rect id="_x0000_i3432" style="width:0;height:1.5pt" o:hralign="center" o:hrstd="t" o:hr="t"/>
         </w:pict>
       </w:r>
     </w:p>
@@ -14129,8 +14128,8 @@
     </w:tbl>
     <w:p>
       <w:r>
-        <w:pict w14:anchorId="2F5EE3D6">
-          <v:rect id="_x0000_i1036" style="width:0;height:1.5pt" o:hralign="center" o:hrstd="t" o:hr="t"/>
+        <w:pict w14:anchorId="1D7808B0">
+          <v:rect id="_x0000_i3433" style="width:0;height:1.5pt" o:hralign="center" o:hrstd="t" o:hr="t"/>
         </w:pict>
       </w:r>
     </w:p>
@@ -14584,8 +14583,8 @@
     </w:p>
     <w:p>
       <w:r>
-        <w:pict w14:anchorId="66574B6D">
-          <v:rect id="_x0000_i1037" style="width:0;height:1.5pt" o:hralign="center" o:hrstd="t" o:hr="t"/>
+        <w:pict w14:anchorId="20F20B27">
+          <v:rect id="_x0000_i3434" style="width:0;height:1.5pt" o:hralign="center" o:hrstd="t" o:hr="t"/>
         </w:pict>
       </w:r>
     </w:p>
@@ -15007,8 +15006,8 @@
     </w:p>
     <w:p>
       <w:r>
-        <w:pict w14:anchorId="3DF587C3">
-          <v:rect id="_x0000_i1038" style="width:0;height:1.5pt" o:hralign="center" o:hrstd="t" o:hr="t"/>
+        <w:pict w14:anchorId="00A28807">
+          <v:rect id="_x0000_i3435" style="width:0;height:1.5pt" o:hralign="center" o:hrstd="t" o:hr="t"/>
         </w:pict>
       </w:r>
     </w:p>
@@ -15016,11 +15015,11 @@
       <w:pPr>
         <w:pStyle w:val="Ttulo2"/>
       </w:pPr>
-      <w:bookmarkStart w:id="65" w:name="X6f52edf958ac39f5fe772195d6067d64a7b7c38"/>
+      <w:bookmarkStart w:id="65" w:name="X7c5f0867b9e81c1f956e70530869fc1a8eb12c4"/>
       <w:bookmarkEnd w:id="62"/>
       <w:bookmarkEnd w:id="64"/>
       <w:r>
-        <w:t>8. Relationship to VERSION-SYSTEM-v4.2.1 and BRIEFING-v0.2.0.0</w:t>
+        <w:t>8. Relationship to VERSION-SYSTEM-v4.2.1 and BRIEFING-v0.2.0.1</w:t>
       </w:r>
     </w:p>
     <w:p>
@@ -15038,7 +15037,7 @@
         <w:t>complementary</w:t>
       </w:r>
       <w:r>
-        <w:t xml:space="preserve"> to both VERSION-SYSTEM-v4.2 and BRIEFING-v0.2.0.0, not a replacement.</w:t>
+        <w:t xml:space="preserve"> to both VERSION-SYSTEM-v4.2 and BRIEFING-v0.2.0.1, not a replacement.</w:t>
       </w:r>
     </w:p>
     <w:tbl>
@@ -15134,7 +15133,7 @@
               <w:rPr>
                 <w:rStyle w:val="VerbatimChar"/>
               </w:rPr>
-              <w:t>BRIEFING-v0.2.0.0</w:t>
+              <w:t>BRIEFING-v0.2.0.1</w:t>
             </w:r>
             <w:r>
               <w:t xml:space="preserve"> (Section 11)</w:t>
@@ -15350,8 +15349,8 @@
     </w:p>
     <w:p>
       <w:r>
-        <w:pict w14:anchorId="0F6624A7">
-          <v:rect id="_x0000_i1039" style="width:0;height:1.5pt" o:hralign="center" o:hrstd="t" o:hr="t"/>
+        <w:pict w14:anchorId="76491223">
+          <v:rect id="_x0000_i3436" style="width:0;height:1.5pt" o:hralign="center" o:hrstd="t" o:hr="t"/>
         </w:pict>
       </w:r>
     </w:p>
@@ -15782,17 +15781,14 @@
     </w:p>
     <w:p>
       <w:r>
-        <w:pict w14:anchorId="5C98C1DB">
-          <v:rect id="_x0000_i1040" style="width:0;height:1.5pt" o:hralign="center" o:hrstd="t" o:hr="t"/>
+        <w:pict w14:anchorId="6C49BF40">
+          <v:rect id="_x0000_i3437" style="width:0;height:1.5pt" o:hralign="center" o:hrstd="t" o:hr="t"/>
         </w:pict>
       </w:r>
     </w:p>
     <w:p>
       <w:pPr>
         <w:pStyle w:val="Ttulo2"/>
-        <w:tabs>
-          <w:tab w:val="left" w:pos="1560"/>
-        </w:tabs>
       </w:pPr>
       <w:bookmarkStart w:id="69" w:name="version-history"/>
       <w:bookmarkEnd w:id="66"/>
@@ -15804,15 +15800,15 @@
     <w:tbl>
       <w:tblPr>
         <w:tblStyle w:val="Table"/>
-        <w:tblW w:w="4992" w:type="pct"/>
+        <w:tblW w:w="4913" w:type="pct"/>
         <w:tblLayout w:type="fixed"/>
         <w:tblLook w:val="0020" w:firstRow="1" w:lastRow="0" w:firstColumn="0" w:lastColumn="0" w:noHBand="0" w:noVBand="0"/>
       </w:tblPr>
       <w:tblGrid>
-        <w:gridCol w:w="1774"/>
-        <w:gridCol w:w="2589"/>
+        <w:gridCol w:w="1100"/>
+        <w:gridCol w:w="2551"/>
         <w:gridCol w:w="1181"/>
-        <w:gridCol w:w="3496"/>
+        <w:gridCol w:w="4064"/>
       </w:tblGrid>
       <w:tr>
         <w:trPr>
@@ -15821,7 +15817,7 @@
         </w:trPr>
         <w:tc>
           <w:tcPr>
-            <w:tcW w:w="1773" w:type="dxa"/>
+            <w:tcW w:w="1101" w:type="dxa"/>
           </w:tcPr>
           <w:p>
             <w:pPr>
@@ -15834,7 +15830,7 @@
         </w:tc>
         <w:tc>
           <w:tcPr>
-            <w:tcW w:w="2589" w:type="dxa"/>
+            <w:tcW w:w="2551" w:type="dxa"/>
           </w:tcPr>
           <w:p>
             <w:pPr>
@@ -15860,7 +15856,7 @@
         </w:tc>
         <w:tc>
           <w:tcPr>
-            <w:tcW w:w="3496" w:type="dxa"/>
+            <w:tcW w:w="4064" w:type="dxa"/>
           </w:tcPr>
           <w:p>
             <w:pPr>
@@ -15875,7 +15871,7 @@
       <w:tr>
         <w:tc>
           <w:tcPr>
-            <w:tcW w:w="1773" w:type="dxa"/>
+            <w:tcW w:w="1101" w:type="dxa"/>
           </w:tcPr>
           <w:p>
             <w:pPr>
@@ -15892,7 +15888,7 @@
         </w:tc>
         <w:tc>
           <w:tcPr>
-            <w:tcW w:w="2589" w:type="dxa"/>
+            <w:tcW w:w="2551" w:type="dxa"/>
           </w:tcPr>
           <w:p>
             <w:pPr>
@@ -15918,7 +15914,7 @@
         </w:tc>
         <w:tc>
           <w:tcPr>
-            <w:tcW w:w="3496" w:type="dxa"/>
+            <w:tcW w:w="4064" w:type="dxa"/>
           </w:tcPr>
           <w:p>
             <w:pPr>
@@ -15933,7 +15929,7 @@
       <w:tr>
         <w:tc>
           <w:tcPr>
-            <w:tcW w:w="1773" w:type="dxa"/>
+            <w:tcW w:w="1101" w:type="dxa"/>
           </w:tcPr>
           <w:p>
             <w:pPr>
@@ -15950,7 +15946,7 @@
         </w:tc>
         <w:tc>
           <w:tcPr>
-            <w:tcW w:w="2589" w:type="dxa"/>
+            <w:tcW w:w="2551" w:type="dxa"/>
           </w:tcPr>
           <w:p>
             <w:pPr>
@@ -15976,7 +15972,7 @@
         </w:tc>
         <w:tc>
           <w:tcPr>
-            <w:tcW w:w="3496" w:type="dxa"/>
+            <w:tcW w:w="4064" w:type="dxa"/>
           </w:tcPr>
           <w:p>
             <w:pPr>
@@ -16028,11 +16024,7 @@
               <w:t>deprecated</w:t>
             </w:r>
             <w:r>
-              <w:t xml:space="preserve">); added decision trees for title slugification; clarified hierarchy preference; added automation </w:t>
-            </w:r>
-            <w:r>
-              <w:lastRenderedPageBreak/>
-              <w:t>responsibility matrix; unified status codes across all file types.</w:t>
+              <w:t>); added decision trees for title slugification; clarified hierarchy preference; added automation responsibility matrix; unified status codes across all file types.</w:t>
             </w:r>
           </w:p>
         </w:tc>
@@ -16040,7 +16032,7 @@
       <w:tr>
         <w:tc>
           <w:tcPr>
-            <w:tcW w:w="1773" w:type="dxa"/>
+            <w:tcW w:w="1101" w:type="dxa"/>
           </w:tcPr>
           <w:p>
             <w:pPr>
@@ -16058,7 +16050,7 @@
         </w:tc>
         <w:tc>
           <w:tcPr>
-            <w:tcW w:w="2589" w:type="dxa"/>
+            <w:tcW w:w="2551" w:type="dxa"/>
           </w:tcPr>
           <w:p>
             <w:pPr>
@@ -16084,7 +16076,7 @@
         </w:tc>
         <w:tc>
           <w:tcPr>
-            <w:tcW w:w="3496" w:type="dxa"/>
+            <w:tcW w:w="4064" w:type="dxa"/>
           </w:tcPr>
           <w:p>
             <w:pPr>
@@ -16153,7 +16145,7 @@
       <w:tr>
         <w:tc>
           <w:tcPr>
-            <w:tcW w:w="1773" w:type="dxa"/>
+            <w:tcW w:w="1101" w:type="dxa"/>
           </w:tcPr>
           <w:p>
             <w:pPr>
@@ -16170,7 +16162,7 @@
         </w:tc>
         <w:tc>
           <w:tcPr>
-            <w:tcW w:w="2589" w:type="dxa"/>
+            <w:tcW w:w="2551" w:type="dxa"/>
           </w:tcPr>
           <w:p>
             <w:pPr>
@@ -16196,7 +16188,7 @@
         </w:tc>
         <w:tc>
           <w:tcPr>
-            <w:tcW w:w="3496" w:type="dxa"/>
+            <w:tcW w:w="4064" w:type="dxa"/>
           </w:tcPr>
           <w:p>
             <w:pPr>
@@ -16229,7 +16221,7 @@
       <w:tr>
         <w:tc>
           <w:tcPr>
-            <w:tcW w:w="1773" w:type="dxa"/>
+            <w:tcW w:w="1101" w:type="dxa"/>
           </w:tcPr>
           <w:p>
             <w:pPr>
@@ -16246,7 +16238,7 @@
         </w:tc>
         <w:tc>
           <w:tcPr>
-            <w:tcW w:w="2589" w:type="dxa"/>
+            <w:tcW w:w="2551" w:type="dxa"/>
           </w:tcPr>
           <w:p>
             <w:pPr>
@@ -16272,7 +16264,7 @@
         </w:tc>
         <w:tc>
           <w:tcPr>
-            <w:tcW w:w="3496" w:type="dxa"/>
+            <w:tcW w:w="4064" w:type="dxa"/>
           </w:tcPr>
           <w:p>
             <w:pPr>
@@ -16306,11 +16298,7 @@
               <w:t>UPDATED Section 0.3</w:t>
             </w:r>
             <w:r>
-              <w:t xml:space="preserve"> — Clarified </w:t>
-            </w:r>
-            <w:r>
-              <w:lastRenderedPageBreak/>
-              <w:t xml:space="preserve">template is not a WIP file (it's the foundation); </w:t>
+              <w:t xml:space="preserve"> — Clarified template is not a WIP file (it's the foundation); </w:t>
             </w:r>
             <w:r>
               <w:rPr>
@@ -16339,7 +16327,7 @@
               <w:t>UPDATED all references</w:t>
             </w:r>
             <w:r>
-              <w:t xml:space="preserve"> BRIEFING-v0.1.4.1 → BRIEFING-v0.2.0.0; </w:t>
+              <w:t xml:space="preserve"> BRIEFING-v0.1.4.1 → BRIEFING-v0.2.0.1; </w:t>
             </w:r>
             <w:r>
               <w:rPr>
@@ -16356,26 +16344,34 @@
                 <w:b/>
                 <w:bCs/>
               </w:rPr>
-              <w:t>UPDATED Relationship section</w:t>
-            </w:r>
-            <w:r>
-              <w:t xml:space="preserve"> — Added explicit link to BRIEFING-v0.2.0.0 Section 11; </w:t>
+              <w:t xml:space="preserve">UPDATED Relationship </w:t>
             </w:r>
             <w:r>
               <w:rPr>
                 <w:b/>
                 <w:bCs/>
               </w:rPr>
-              <w:t>ADDED to all file categories</w:t>
-            </w:r>
-            <w:r>
-              <w:t xml:space="preserve"> — Template requirement in rules; </w:t>
+              <w:lastRenderedPageBreak/>
+              <w:t>section</w:t>
+            </w:r>
+            <w:r>
+              <w:t xml:space="preserve"> — Added explicit link to BRIEFING-v0.2.0.1 Section 11; </w:t>
             </w:r>
             <w:r>
               <w:rPr>
                 <w:b/>
                 <w:bCs/>
               </w:rPr>
+              <w:t>ADDED to all file categories</w:t>
+            </w:r>
+            <w:r>
+              <w:t xml:space="preserve"> — Template requirement in rules; </w:t>
+            </w:r>
+            <w:r>
+              <w:rPr>
+                <w:b/>
+                <w:bCs/>
+              </w:rPr>
               <w:t>Version bump rationale:</w:t>
             </w:r>
             <w:r>
@@ -16388,8 +16384,8 @@
     <w:p>
       <w:r>
         <w:lastRenderedPageBreak/>
-        <w:pict w14:anchorId="6B51C852">
-          <v:rect id="_x0000_i1041" style="width:0;height:1.5pt" o:hralign="center" o:hrstd="t" o:hr="t"/>
+        <w:pict w14:anchorId="643AED43">
+          <v:rect id="_x0000_i3438" style="width:0;height:1.5pt" o:hralign="center" o:hrstd="t" o:hr="t"/>
         </w:pict>
       </w:r>
     </w:p>
@@ -16466,7 +16462,7 @@
   <w:abstractNum w:abstractNumId="0" w15:restartNumberingAfterBreak="0">
     <w:nsid w:val="0000A990"/>
     <w:multiLevelType w:val="multilevel"/>
-    <w:tmpl w:val="8E8E52FE"/>
+    <w:tmpl w:val="CEA060C2"/>
     <w:lvl w:ilvl="0">
       <w:numFmt w:val="bullet"/>
       <w:lvlText w:val=" "/>
@@ -16543,7 +16539,7 @@
   <w:abstractNum w:abstractNumId="1" w15:restartNumberingAfterBreak="0">
     <w:nsid w:val="0000A991"/>
     <w:multiLevelType w:val="multilevel"/>
-    <w:tmpl w:val="DD2EA958"/>
+    <w:tmpl w:val="1F7E988A"/>
     <w:lvl w:ilvl="0">
       <w:numFmt w:val="bullet"/>
       <w:lvlText w:val=""/>
@@ -16647,7 +16643,7 @@
   <w:abstractNum w:abstractNumId="2" w15:restartNumberingAfterBreak="0">
     <w:nsid w:val="00A99411"/>
     <w:multiLevelType w:val="multilevel"/>
-    <w:tmpl w:val="D034D496"/>
+    <w:tmpl w:val="D3A29F3C"/>
     <w:lvl w:ilvl="0">
       <w:start w:val="1"/>
       <w:numFmt w:val="decimal"/>
@@ -16730,19 +16726,19 @@
       </w:pPr>
     </w:lvl>
   </w:abstractNum>
-  <w:num w:numId="1" w16cid:durableId="1997873437">
+  <w:num w:numId="1" w16cid:durableId="989402839">
     <w:abstractNumId w:val="0"/>
   </w:num>
-  <w:num w:numId="2" w16cid:durableId="608777205">
+  <w:num w:numId="2" w16cid:durableId="524834180">
     <w:abstractNumId w:val="1"/>
   </w:num>
-  <w:num w:numId="3" w16cid:durableId="1627656456">
+  <w:num w:numId="3" w16cid:durableId="990407915">
     <w:abstractNumId w:val="1"/>
   </w:num>
-  <w:num w:numId="4" w16cid:durableId="946892133">
+  <w:num w:numId="4" w16cid:durableId="1927611857">
     <w:abstractNumId w:val="1"/>
   </w:num>
-  <w:num w:numId="5" w16cid:durableId="818427606">
+  <w:num w:numId="5" w16cid:durableId="455222936">
     <w:abstractNumId w:val="2"/>
     <w:lvlOverride w:ilvl="0">
       <w:startOverride w:val="1"/>
@@ -16772,25 +16768,25 @@
       <w:startOverride w:val="1"/>
     </w:lvlOverride>
   </w:num>
-  <w:num w:numId="6" w16cid:durableId="1046569372">
+  <w:num w:numId="6" w16cid:durableId="1239898583">
     <w:abstractNumId w:val="1"/>
   </w:num>
-  <w:num w:numId="7" w16cid:durableId="1396588905">
+  <w:num w:numId="7" w16cid:durableId="1874725779">
     <w:abstractNumId w:val="1"/>
   </w:num>
-  <w:num w:numId="8" w16cid:durableId="1259829816">
+  <w:num w:numId="8" w16cid:durableId="1207377815">
     <w:abstractNumId w:val="1"/>
   </w:num>
-  <w:num w:numId="9" w16cid:durableId="1970166358">
+  <w:num w:numId="9" w16cid:durableId="1355183212">
     <w:abstractNumId w:val="1"/>
   </w:num>
-  <w:num w:numId="10" w16cid:durableId="243027027">
+  <w:num w:numId="10" w16cid:durableId="1709454537">
     <w:abstractNumId w:val="1"/>
   </w:num>
-  <w:num w:numId="11" w16cid:durableId="1583640492">
+  <w:num w:numId="11" w16cid:durableId="1589924258">
     <w:abstractNumId w:val="1"/>
   </w:num>
-  <w:num w:numId="12" w16cid:durableId="1671445984">
+  <w:num w:numId="12" w16cid:durableId="209807787">
     <w:abstractNumId w:val="2"/>
     <w:lvlOverride w:ilvl="0">
       <w:startOverride w:val="1"/>
@@ -16820,7 +16816,7 @@
       <w:startOverride w:val="1"/>
     </w:lvlOverride>
   </w:num>
-  <w:num w:numId="13" w16cid:durableId="1769035975">
+  <w:num w:numId="13" w16cid:durableId="573004740">
     <w:abstractNumId w:val="2"/>
     <w:lvlOverride w:ilvl="0">
       <w:startOverride w:val="1"/>
@@ -16850,10 +16846,10 @@
       <w:startOverride w:val="1"/>
     </w:lvlOverride>
   </w:num>
-  <w:num w:numId="14" w16cid:durableId="437876384">
+  <w:num w:numId="14" w16cid:durableId="1152986058">
     <w:abstractNumId w:val="1"/>
   </w:num>
-  <w:num w:numId="15" w16cid:durableId="1676227012">
+  <w:num w:numId="15" w16cid:durableId="1911235649">
     <w:abstractNumId w:val="2"/>
     <w:lvlOverride w:ilvl="0">
       <w:startOverride w:val="1"/>
@@ -16883,7 +16879,7 @@
       <w:startOverride w:val="1"/>
     </w:lvlOverride>
   </w:num>
-  <w:num w:numId="16" w16cid:durableId="1823739191">
+  <w:num w:numId="16" w16cid:durableId="43994506">
     <w:abstractNumId w:val="2"/>
     <w:lvlOverride w:ilvl="0">
       <w:startOverride w:val="1"/>
@@ -16913,7 +16909,7 @@
       <w:startOverride w:val="1"/>
     </w:lvlOverride>
   </w:num>
-  <w:num w:numId="17" w16cid:durableId="44181154">
+  <w:num w:numId="17" w16cid:durableId="1259366694">
     <w:abstractNumId w:val="2"/>
     <w:lvlOverride w:ilvl="0">
       <w:startOverride w:val="1"/>
@@ -16943,19 +16939,19 @@
       <w:startOverride w:val="1"/>
     </w:lvlOverride>
   </w:num>
-  <w:num w:numId="18" w16cid:durableId="260184291">
+  <w:num w:numId="18" w16cid:durableId="70738355">
     <w:abstractNumId w:val="1"/>
   </w:num>
-  <w:num w:numId="19" w16cid:durableId="1941374477">
+  <w:num w:numId="19" w16cid:durableId="1004892088">
     <w:abstractNumId w:val="1"/>
   </w:num>
-  <w:num w:numId="20" w16cid:durableId="394398731">
+  <w:num w:numId="20" w16cid:durableId="1003976229">
     <w:abstractNumId w:val="1"/>
   </w:num>
-  <w:num w:numId="21" w16cid:durableId="288442261">
+  <w:num w:numId="21" w16cid:durableId="134958631">
     <w:abstractNumId w:val="1"/>
   </w:num>
-  <w:num w:numId="22" w16cid:durableId="745302349">
+  <w:num w:numId="22" w16cid:durableId="601301396">
     <w:abstractNumId w:val="2"/>
     <w:lvlOverride w:ilvl="0">
       <w:startOverride w:val="1"/>
@@ -16985,7 +16981,7 @@
       <w:startOverride w:val="1"/>
     </w:lvlOverride>
   </w:num>
-  <w:num w:numId="23" w16cid:durableId="90129601">
+  <w:num w:numId="23" w16cid:durableId="1409496168">
     <w:abstractNumId w:val="2"/>
     <w:lvlOverride w:ilvl="0">
       <w:startOverride w:val="1"/>
@@ -17015,13 +17011,13 @@
       <w:startOverride w:val="1"/>
     </w:lvlOverride>
   </w:num>
-  <w:num w:numId="24" w16cid:durableId="132523545">
+  <w:num w:numId="24" w16cid:durableId="386337685">
     <w:abstractNumId w:val="1"/>
   </w:num>
-  <w:num w:numId="25" w16cid:durableId="1584030920">
+  <w:num w:numId="25" w16cid:durableId="2027435708">
     <w:abstractNumId w:val="1"/>
   </w:num>
-  <w:num w:numId="26" w16cid:durableId="496262818">
+  <w:num w:numId="26" w16cid:durableId="1470586599">
     <w:abstractNumId w:val="2"/>
     <w:lvlOverride w:ilvl="0">
       <w:startOverride w:val="1"/>
@@ -17051,22 +17047,22 @@
       <w:startOverride w:val="1"/>
     </w:lvlOverride>
   </w:num>
-  <w:num w:numId="27" w16cid:durableId="1466778564">
+  <w:num w:numId="27" w16cid:durableId="1453161422">
     <w:abstractNumId w:val="1"/>
   </w:num>
-  <w:num w:numId="28" w16cid:durableId="367680970">
+  <w:num w:numId="28" w16cid:durableId="743986760">
     <w:abstractNumId w:val="1"/>
   </w:num>
-  <w:num w:numId="29" w16cid:durableId="1435129147">
+  <w:num w:numId="29" w16cid:durableId="722676907">
     <w:abstractNumId w:val="1"/>
   </w:num>
-  <w:num w:numId="30" w16cid:durableId="1942831721">
+  <w:num w:numId="30" w16cid:durableId="1141574348">
     <w:abstractNumId w:val="1"/>
   </w:num>
-  <w:num w:numId="31" w16cid:durableId="2122072370">
+  <w:num w:numId="31" w16cid:durableId="142237836">
     <w:abstractNumId w:val="1"/>
   </w:num>
-  <w:num w:numId="32" w16cid:durableId="1206679708">
+  <w:num w:numId="32" w16cid:durableId="1575429215">
     <w:abstractNumId w:val="2"/>
     <w:lvlOverride w:ilvl="0">
       <w:startOverride w:val="1"/>
@@ -17096,7 +17092,7 @@
       <w:startOverride w:val="1"/>
     </w:lvlOverride>
   </w:num>
-  <w:num w:numId="33" w16cid:durableId="1962690493">
+  <w:num w:numId="33" w16cid:durableId="1344480109">
     <w:abstractNumId w:val="2"/>
     <w:lvlOverride w:ilvl="0">
       <w:startOverride w:val="1"/>
@@ -17126,7 +17122,7 @@
       <w:startOverride w:val="1"/>
     </w:lvlOverride>
   </w:num>
-  <w:num w:numId="34" w16cid:durableId="1732607883">
+  <w:num w:numId="34" w16cid:durableId="388844677">
     <w:abstractNumId w:val="2"/>
     <w:lvlOverride w:ilvl="0">
       <w:startOverride w:val="1"/>
